--- a/Breast_cancer_prediction/Timeline.docx
+++ b/Breast_cancer_prediction/Timeline.docx
@@ -75,6 +75,7 @@
     </w:p>
     <w:p>
       <w:pPr>
+        <w:spacing w:after="0" w:line="240" w:lineRule="auto"/>
         <w:rPr>
           <w:rStyle w:val="SubtleEmphasis"/>
           <w:rFonts w:ascii="Times New Roman" w:hAnsi="Times New Roman" w:cs="Times New Roman"/>
@@ -131,54 +132,120 @@
         <w:br/>
         <w:t xml:space="preserve">2. I’d like the final datasets to be in </w:t>
       </w:r>
-      <w:proofErr w:type="spellStart"/>
-      <w:r>
-        <w:rPr>
-          <w:rStyle w:val="SubtleEmphasis"/>
-          <w:rFonts w:ascii="Times New Roman" w:hAnsi="Times New Roman" w:cs="Times New Roman"/>
-          <w:i w:val="0"/>
-          <w:iCs w:val="0"/>
-          <w:sz w:val="24"/>
-          <w:szCs w:val="24"/>
-        </w:rPr>
-        <w:t>csvs</w:t>
-      </w:r>
-      <w:proofErr w:type="spellEnd"/>
-      <w:r>
-        <w:rPr>
-          <w:rStyle w:val="SubtleEmphasis"/>
-          <w:rFonts w:ascii="Times New Roman" w:hAnsi="Times New Roman" w:cs="Times New Roman"/>
-          <w:i w:val="0"/>
-          <w:iCs w:val="0"/>
-          <w:sz w:val="24"/>
-          <w:szCs w:val="24"/>
-        </w:rPr>
-        <w:t xml:space="preserve">, and I’d like 5 different </w:t>
-      </w:r>
-      <w:proofErr w:type="spellStart"/>
-      <w:r>
-        <w:rPr>
-          <w:rStyle w:val="SubtleEmphasis"/>
-          <w:rFonts w:ascii="Times New Roman" w:hAnsi="Times New Roman" w:cs="Times New Roman"/>
-          <w:i w:val="0"/>
-          <w:iCs w:val="0"/>
-          <w:sz w:val="24"/>
-          <w:szCs w:val="24"/>
-        </w:rPr>
-        <w:t>csvs</w:t>
-      </w:r>
-      <w:proofErr w:type="spellEnd"/>
-      <w:r>
-        <w:rPr>
-          <w:rStyle w:val="SubtleEmphasis"/>
-          <w:rFonts w:ascii="Times New Roman" w:hAnsi="Times New Roman" w:cs="Times New Roman"/>
-          <w:i w:val="0"/>
-          <w:iCs w:val="0"/>
-          <w:sz w:val="24"/>
-          <w:szCs w:val="24"/>
-        </w:rPr>
-        <w:t>.</w:t>
-      </w:r>
+      <w:r>
+        <w:rPr>
+          <w:rStyle w:val="SubtleEmphasis"/>
+          <w:rFonts w:ascii="Times New Roman" w:hAnsi="Times New Roman" w:cs="Times New Roman"/>
+          <w:i w:val="0"/>
+          <w:iCs w:val="0"/>
+          <w:sz w:val="24"/>
+          <w:szCs w:val="24"/>
+        </w:rPr>
+        <w:t>CSV</w:t>
+      </w:r>
+      <w:r>
+        <w:rPr>
+          <w:rStyle w:val="SubtleEmphasis"/>
+          <w:rFonts w:ascii="Times New Roman" w:hAnsi="Times New Roman" w:cs="Times New Roman"/>
+          <w:i w:val="0"/>
+          <w:iCs w:val="0"/>
+          <w:sz w:val="24"/>
+          <w:szCs w:val="24"/>
+        </w:rPr>
+        <w:t xml:space="preserve">s, and I’d like 5 different </w:t>
+      </w:r>
+      <w:r>
+        <w:rPr>
+          <w:rStyle w:val="SubtleEmphasis"/>
+          <w:rFonts w:ascii="Times New Roman" w:hAnsi="Times New Roman" w:cs="Times New Roman"/>
+          <w:i w:val="0"/>
+          <w:iCs w:val="0"/>
+          <w:sz w:val="24"/>
+          <w:szCs w:val="24"/>
+        </w:rPr>
+        <w:t>CSV</w:t>
+      </w:r>
+      <w:r>
+        <w:rPr>
+          <w:rStyle w:val="SubtleEmphasis"/>
+          <w:rFonts w:ascii="Times New Roman" w:hAnsi="Times New Roman" w:cs="Times New Roman"/>
+          <w:i w:val="0"/>
+          <w:iCs w:val="0"/>
+          <w:sz w:val="24"/>
+          <w:szCs w:val="24"/>
+        </w:rPr>
+        <w:t>s.</w:t>
+      </w:r>
+    </w:p>
+    <w:p>
+      <w:pPr>
+        <w:spacing w:after="0" w:line="240" w:lineRule="auto"/>
+        <w:rPr>
+          <w:rFonts w:ascii="Times New Roman" w:eastAsia="Times New Roman" w:hAnsi="Times New Roman" w:cs="Times New Roman"/>
+          <w:color w:val="24292F"/>
+          <w:sz w:val="24"/>
+          <w:szCs w:val="24"/>
+        </w:rPr>
+      </w:pPr>
+      <w:r>
+        <w:rPr>
+          <w:rFonts w:ascii="Times New Roman" w:eastAsia="Times New Roman" w:hAnsi="Times New Roman" w:cs="Times New Roman"/>
+          <w:color w:val="24292F"/>
+          <w:sz w:val="24"/>
+          <w:szCs w:val="24"/>
+        </w:rPr>
+        <w:t xml:space="preserve">3. </w:t>
+      </w:r>
+      <w:r>
+        <w:rPr>
+          <w:rFonts w:ascii="Times New Roman" w:eastAsia="Times New Roman" w:hAnsi="Times New Roman" w:cs="Times New Roman"/>
+          <w:color w:val="24292F"/>
+          <w:sz w:val="24"/>
+          <w:szCs w:val="24"/>
+        </w:rPr>
+        <w:t>Create five json files from the created CSV files</w:t>
+      </w:r>
+    </w:p>
+    <w:p>
+      <w:pPr>
+        <w:spacing w:after="0" w:line="240" w:lineRule="auto"/>
+        <w:rPr>
+          <w:rFonts w:ascii="Times New Roman" w:hAnsi="Times New Roman" w:cs="Times New Roman"/>
+          <w:color w:val="404040" w:themeColor="text1" w:themeTint="BF"/>
+          <w:sz w:val="24"/>
+          <w:szCs w:val="24"/>
+        </w:rPr>
+      </w:pPr>
+      <w:r>
+        <w:rPr>
+          <w:rFonts w:ascii="Times New Roman" w:eastAsia="Times New Roman" w:hAnsi="Times New Roman" w:cs="Times New Roman"/>
+          <w:color w:val="24292F"/>
+          <w:sz w:val="24"/>
+          <w:szCs w:val="24"/>
+        </w:rPr>
+        <w:t xml:space="preserve">4. </w:t>
+      </w:r>
+      <w:r>
+        <w:rPr>
+          <w:rFonts w:ascii="Times New Roman" w:eastAsia="Times New Roman" w:hAnsi="Times New Roman" w:cs="Times New Roman"/>
+          <w:color w:val="24292F"/>
+          <w:sz w:val="24"/>
+          <w:szCs w:val="24"/>
+        </w:rPr>
+        <w:t>Load json files into MongoDB</w:t>
+      </w:r>
+    </w:p>
+    <w:p>
+      <w:pPr>
+        <w:rPr>
+          <w:rStyle w:val="SubtleEmphasis"/>
+          <w:rFonts w:ascii="Times New Roman" w:hAnsi="Times New Roman" w:cs="Times New Roman"/>
+          <w:i w:val="0"/>
+          <w:iCs w:val="0"/>
+          <w:sz w:val="24"/>
+          <w:szCs w:val="24"/>
+        </w:rPr>
+      </w:pPr>
     </w:p>
     <w:p>
       <w:pPr>
@@ -383,7 +450,86 @@
           <w:sz w:val="24"/>
           <w:szCs w:val="24"/>
         </w:rPr>
-        <w:t>3. Split and exported dataset per supervisor’s instructions – 0.25 hours.</w:t>
+        <w:t xml:space="preserve">3. Split and exported dataset per supervisor’s instructions – </w:t>
+      </w:r>
+      <w:r>
+        <w:rPr>
+          <w:rStyle w:val="SubtleEmphasis"/>
+          <w:rFonts w:ascii="Times New Roman" w:hAnsi="Times New Roman" w:cs="Times New Roman"/>
+          <w:i w:val="0"/>
+          <w:iCs w:val="0"/>
+          <w:sz w:val="24"/>
+          <w:szCs w:val="24"/>
+        </w:rPr>
+        <w:t>1</w:t>
+      </w:r>
+      <w:r>
+        <w:rPr>
+          <w:rStyle w:val="SubtleEmphasis"/>
+          <w:rFonts w:ascii="Times New Roman" w:hAnsi="Times New Roman" w:cs="Times New Roman"/>
+          <w:i w:val="0"/>
+          <w:iCs w:val="0"/>
+          <w:sz w:val="24"/>
+          <w:szCs w:val="24"/>
+        </w:rPr>
+        <w:t>.</w:t>
+      </w:r>
+      <w:r>
+        <w:rPr>
+          <w:rStyle w:val="SubtleEmphasis"/>
+          <w:rFonts w:ascii="Times New Roman" w:hAnsi="Times New Roman" w:cs="Times New Roman"/>
+          <w:i w:val="0"/>
+          <w:iCs w:val="0"/>
+          <w:sz w:val="24"/>
+          <w:szCs w:val="24"/>
+        </w:rPr>
+        <w:t>3</w:t>
+      </w:r>
+      <w:r>
+        <w:rPr>
+          <w:rStyle w:val="SubtleEmphasis"/>
+          <w:rFonts w:ascii="Times New Roman" w:hAnsi="Times New Roman" w:cs="Times New Roman"/>
+          <w:i w:val="0"/>
+          <w:iCs w:val="0"/>
+          <w:sz w:val="24"/>
+          <w:szCs w:val="24"/>
+        </w:rPr>
+        <w:t>5 hours.</w:t>
+      </w:r>
+    </w:p>
+    <w:p>
+      <w:pPr>
+        <w:rPr>
+          <w:rStyle w:val="SubtleEmphasis"/>
+          <w:rFonts w:ascii="Times New Roman" w:hAnsi="Times New Roman" w:cs="Times New Roman"/>
+          <w:i w:val="0"/>
+          <w:iCs w:val="0"/>
+          <w:sz w:val="24"/>
+          <w:szCs w:val="24"/>
+        </w:rPr>
+      </w:pPr>
+    </w:p>
+    <w:p>
+      <w:pPr>
+        <w:rPr>
+          <w:rStyle w:val="SubtleEmphasis"/>
+          <w:rFonts w:ascii="Times New Roman" w:hAnsi="Times New Roman" w:cs="Times New Roman"/>
+          <w:i w:val="0"/>
+          <w:iCs w:val="0"/>
+          <w:sz w:val="24"/>
+          <w:szCs w:val="24"/>
+        </w:rPr>
+      </w:pPr>
+      <w:r>
+        <w:rPr>
+          <w:rStyle w:val="SubtleEmphasis"/>
+          <w:rFonts w:ascii="Times New Roman" w:hAnsi="Times New Roman" w:cs="Times New Roman"/>
+          <w:i w:val="0"/>
+          <w:iCs w:val="0"/>
+          <w:sz w:val="24"/>
+          <w:szCs w:val="24"/>
+        </w:rPr>
+        <w:t>Total man hours: 3.55 hours.</w:t>
       </w:r>
     </w:p>
     <w:sectPr>
@@ -975,6 +1121,291 @@
       </w:pPr>
     </w:lvl>
   </w:abstractNum>
+  <w:abstractNum w:abstractNumId="6" w15:restartNumberingAfterBreak="0">
+    <w:nsid w:val="56426EAD"/>
+    <w:multiLevelType w:val="multilevel"/>
+    <w:tmpl w:val="5ECEA346"/>
+    <w:lvl w:ilvl="0">
+      <w:start w:val="1"/>
+      <w:numFmt w:val="decimal"/>
+      <w:lvlText w:val="%1."/>
+      <w:lvlJc w:val="left"/>
+      <w:pPr>
+        <w:tabs>
+          <w:tab w:val="num" w:pos="720"/>
+        </w:tabs>
+        <w:ind w:left="720" w:hanging="360"/>
+      </w:pPr>
+    </w:lvl>
+    <w:lvl w:ilvl="1" w:tentative="1">
+      <w:start w:val="1"/>
+      <w:numFmt w:val="decimal"/>
+      <w:lvlText w:val="%2."/>
+      <w:lvlJc w:val="left"/>
+      <w:pPr>
+        <w:tabs>
+          <w:tab w:val="num" w:pos="1440"/>
+        </w:tabs>
+        <w:ind w:left="1440" w:hanging="360"/>
+      </w:pPr>
+    </w:lvl>
+    <w:lvl w:ilvl="2" w:tentative="1">
+      <w:start w:val="1"/>
+      <w:numFmt w:val="decimal"/>
+      <w:lvlText w:val="%3."/>
+      <w:lvlJc w:val="left"/>
+      <w:pPr>
+        <w:tabs>
+          <w:tab w:val="num" w:pos="2160"/>
+        </w:tabs>
+        <w:ind w:left="2160" w:hanging="360"/>
+      </w:pPr>
+    </w:lvl>
+    <w:lvl w:ilvl="3" w:tentative="1">
+      <w:start w:val="1"/>
+      <w:numFmt w:val="decimal"/>
+      <w:lvlText w:val="%4."/>
+      <w:lvlJc w:val="left"/>
+      <w:pPr>
+        <w:tabs>
+          <w:tab w:val="num" w:pos="2880"/>
+        </w:tabs>
+        <w:ind w:left="2880" w:hanging="360"/>
+      </w:pPr>
+    </w:lvl>
+    <w:lvl w:ilvl="4" w:tentative="1">
+      <w:start w:val="1"/>
+      <w:numFmt w:val="decimal"/>
+      <w:lvlText w:val="%5."/>
+      <w:lvlJc w:val="left"/>
+      <w:pPr>
+        <w:tabs>
+          <w:tab w:val="num" w:pos="3600"/>
+        </w:tabs>
+        <w:ind w:left="3600" w:hanging="360"/>
+      </w:pPr>
+    </w:lvl>
+    <w:lvl w:ilvl="5" w:tentative="1">
+      <w:start w:val="1"/>
+      <w:numFmt w:val="decimal"/>
+      <w:lvlText w:val="%6."/>
+      <w:lvlJc w:val="left"/>
+      <w:pPr>
+        <w:tabs>
+          <w:tab w:val="num" w:pos="4320"/>
+        </w:tabs>
+        <w:ind w:left="4320" w:hanging="360"/>
+      </w:pPr>
+    </w:lvl>
+    <w:lvl w:ilvl="6" w:tentative="1">
+      <w:start w:val="1"/>
+      <w:numFmt w:val="decimal"/>
+      <w:lvlText w:val="%7."/>
+      <w:lvlJc w:val="left"/>
+      <w:pPr>
+        <w:tabs>
+          <w:tab w:val="num" w:pos="5040"/>
+        </w:tabs>
+        <w:ind w:left="5040" w:hanging="360"/>
+      </w:pPr>
+    </w:lvl>
+    <w:lvl w:ilvl="7" w:tentative="1">
+      <w:start w:val="1"/>
+      <w:numFmt w:val="decimal"/>
+      <w:lvlText w:val="%8."/>
+      <w:lvlJc w:val="left"/>
+      <w:pPr>
+        <w:tabs>
+          <w:tab w:val="num" w:pos="5760"/>
+        </w:tabs>
+        <w:ind w:left="5760" w:hanging="360"/>
+      </w:pPr>
+    </w:lvl>
+    <w:lvl w:ilvl="8" w:tentative="1">
+      <w:start w:val="1"/>
+      <w:numFmt w:val="decimal"/>
+      <w:lvlText w:val="%9."/>
+      <w:lvlJc w:val="left"/>
+      <w:pPr>
+        <w:tabs>
+          <w:tab w:val="num" w:pos="6480"/>
+        </w:tabs>
+        <w:ind w:left="6480" w:hanging="360"/>
+      </w:pPr>
+    </w:lvl>
+  </w:abstractNum>
+  <w:abstractNum w:abstractNumId="7" w15:restartNumberingAfterBreak="0">
+    <w:nsid w:val="6DBE5D85"/>
+    <w:multiLevelType w:val="hybridMultilevel"/>
+    <w:tmpl w:val="ABE621B2"/>
+    <w:lvl w:ilvl="0" w:tplc="0409000F">
+      <w:start w:val="1"/>
+      <w:numFmt w:val="decimal"/>
+      <w:lvlText w:val="%1."/>
+      <w:lvlJc w:val="left"/>
+      <w:pPr>
+        <w:ind w:left="720" w:hanging="360"/>
+      </w:pPr>
+    </w:lvl>
+    <w:lvl w:ilvl="1" w:tplc="04090019" w:tentative="1">
+      <w:start w:val="1"/>
+      <w:numFmt w:val="lowerLetter"/>
+      <w:lvlText w:val="%2."/>
+      <w:lvlJc w:val="left"/>
+      <w:pPr>
+        <w:ind w:left="1440" w:hanging="360"/>
+      </w:pPr>
+    </w:lvl>
+    <w:lvl w:ilvl="2" w:tplc="0409001B" w:tentative="1">
+      <w:start w:val="1"/>
+      <w:numFmt w:val="lowerRoman"/>
+      <w:lvlText w:val="%3."/>
+      <w:lvlJc w:val="right"/>
+      <w:pPr>
+        <w:ind w:left="2160" w:hanging="180"/>
+      </w:pPr>
+    </w:lvl>
+    <w:lvl w:ilvl="3" w:tplc="0409000F" w:tentative="1">
+      <w:start w:val="1"/>
+      <w:numFmt w:val="decimal"/>
+      <w:lvlText w:val="%4."/>
+      <w:lvlJc w:val="left"/>
+      <w:pPr>
+        <w:ind w:left="2880" w:hanging="360"/>
+      </w:pPr>
+    </w:lvl>
+    <w:lvl w:ilvl="4" w:tplc="04090019" w:tentative="1">
+      <w:start w:val="1"/>
+      <w:numFmt w:val="lowerLetter"/>
+      <w:lvlText w:val="%5."/>
+      <w:lvlJc w:val="left"/>
+      <w:pPr>
+        <w:ind w:left="3600" w:hanging="360"/>
+      </w:pPr>
+    </w:lvl>
+    <w:lvl w:ilvl="5" w:tplc="0409001B" w:tentative="1">
+      <w:start w:val="1"/>
+      <w:numFmt w:val="lowerRoman"/>
+      <w:lvlText w:val="%6."/>
+      <w:lvlJc w:val="right"/>
+      <w:pPr>
+        <w:ind w:left="4320" w:hanging="180"/>
+      </w:pPr>
+    </w:lvl>
+    <w:lvl w:ilvl="6" w:tplc="0409000F" w:tentative="1">
+      <w:start w:val="1"/>
+      <w:numFmt w:val="decimal"/>
+      <w:lvlText w:val="%7."/>
+      <w:lvlJc w:val="left"/>
+      <w:pPr>
+        <w:ind w:left="5040" w:hanging="360"/>
+      </w:pPr>
+    </w:lvl>
+    <w:lvl w:ilvl="7" w:tplc="04090019" w:tentative="1">
+      <w:start w:val="1"/>
+      <w:numFmt w:val="lowerLetter"/>
+      <w:lvlText w:val="%8."/>
+      <w:lvlJc w:val="left"/>
+      <w:pPr>
+        <w:ind w:left="5760" w:hanging="360"/>
+      </w:pPr>
+    </w:lvl>
+    <w:lvl w:ilvl="8" w:tplc="0409001B" w:tentative="1">
+      <w:start w:val="1"/>
+      <w:numFmt w:val="lowerRoman"/>
+      <w:lvlText w:val="%9."/>
+      <w:lvlJc w:val="right"/>
+      <w:pPr>
+        <w:ind w:left="6480" w:hanging="180"/>
+      </w:pPr>
+    </w:lvl>
+  </w:abstractNum>
+  <w:abstractNum w:abstractNumId="8" w15:restartNumberingAfterBreak="0">
+    <w:nsid w:val="7DB30461"/>
+    <w:multiLevelType w:val="hybridMultilevel"/>
+    <w:tmpl w:val="670488DE"/>
+    <w:lvl w:ilvl="0" w:tplc="0409000F">
+      <w:start w:val="1"/>
+      <w:numFmt w:val="decimal"/>
+      <w:lvlText w:val="%1."/>
+      <w:lvlJc w:val="left"/>
+      <w:pPr>
+        <w:ind w:left="720" w:hanging="360"/>
+      </w:pPr>
+    </w:lvl>
+    <w:lvl w:ilvl="1" w:tplc="04090019" w:tentative="1">
+      <w:start w:val="1"/>
+      <w:numFmt w:val="lowerLetter"/>
+      <w:lvlText w:val="%2."/>
+      <w:lvlJc w:val="left"/>
+      <w:pPr>
+        <w:ind w:left="1440" w:hanging="360"/>
+      </w:pPr>
+    </w:lvl>
+    <w:lvl w:ilvl="2" w:tplc="0409001B" w:tentative="1">
+      <w:start w:val="1"/>
+      <w:numFmt w:val="lowerRoman"/>
+      <w:lvlText w:val="%3."/>
+      <w:lvlJc w:val="right"/>
+      <w:pPr>
+        <w:ind w:left="2160" w:hanging="180"/>
+      </w:pPr>
+    </w:lvl>
+    <w:lvl w:ilvl="3" w:tplc="0409000F" w:tentative="1">
+      <w:start w:val="1"/>
+      <w:numFmt w:val="decimal"/>
+      <w:lvlText w:val="%4."/>
+      <w:lvlJc w:val="left"/>
+      <w:pPr>
+        <w:ind w:left="2880" w:hanging="360"/>
+      </w:pPr>
+    </w:lvl>
+    <w:lvl w:ilvl="4" w:tplc="04090019" w:tentative="1">
+      <w:start w:val="1"/>
+      <w:numFmt w:val="lowerLetter"/>
+      <w:lvlText w:val="%5."/>
+      <w:lvlJc w:val="left"/>
+      <w:pPr>
+        <w:ind w:left="3600" w:hanging="360"/>
+      </w:pPr>
+    </w:lvl>
+    <w:lvl w:ilvl="5" w:tplc="0409001B" w:tentative="1">
+      <w:start w:val="1"/>
+      <w:numFmt w:val="lowerRoman"/>
+      <w:lvlText w:val="%6."/>
+      <w:lvlJc w:val="right"/>
+      <w:pPr>
+        <w:ind w:left="4320" w:hanging="180"/>
+      </w:pPr>
+    </w:lvl>
+    <w:lvl w:ilvl="6" w:tplc="0409000F" w:tentative="1">
+      <w:start w:val="1"/>
+      <w:numFmt w:val="decimal"/>
+      <w:lvlText w:val="%7."/>
+      <w:lvlJc w:val="left"/>
+      <w:pPr>
+        <w:ind w:left="5040" w:hanging="360"/>
+      </w:pPr>
+    </w:lvl>
+    <w:lvl w:ilvl="7" w:tplc="04090019" w:tentative="1">
+      <w:start w:val="1"/>
+      <w:numFmt w:val="lowerLetter"/>
+      <w:lvlText w:val="%8."/>
+      <w:lvlJc w:val="left"/>
+      <w:pPr>
+        <w:ind w:left="5760" w:hanging="360"/>
+      </w:pPr>
+    </w:lvl>
+    <w:lvl w:ilvl="8" w:tplc="0409001B" w:tentative="1">
+      <w:start w:val="1"/>
+      <w:numFmt w:val="lowerRoman"/>
+      <w:lvlText w:val="%9."/>
+      <w:lvlJc w:val="right"/>
+      <w:pPr>
+        <w:ind w:left="6480" w:hanging="180"/>
+      </w:pPr>
+    </w:lvl>
+  </w:abstractNum>
   <w:num w:numId="1">
     <w:abstractNumId w:val="0"/>
   </w:num>
@@ -992,6 +1423,15 @@
   </w:num>
   <w:num w:numId="6">
     <w:abstractNumId w:val="1"/>
+  </w:num>
+  <w:num w:numId="7">
+    <w:abstractNumId w:val="6"/>
+  </w:num>
+  <w:num w:numId="8">
+    <w:abstractNumId w:val="7"/>
+  </w:num>
+  <w:num w:numId="9">
+    <w:abstractNumId w:val="8"/>
   </w:num>
 </w:numbering>
 </file>
